--- a/doc/technical-reference.docx
+++ b/doc/technical-reference.docx
@@ -708,8 +708,6 @@
                 <w:szCs w:val="22"/>
               </w:rPr>
             </w:pPr>
-            <w:bookmarkStart w:id="22" w:name="_GoBack"/>
-            <w:bookmarkEnd w:id="22"/>
           </w:p>
         </w:tc>
       </w:tr>
@@ -3906,6 +3904,12 @@
             <w:insideV w:val="single" w:color="000000" w:sz="4" w:space="0"/>
           </w:tblBorders>
           <w:tblLayout w:type="fixed"/>
+          <w:tblCellMar>
+            <w:top w:w="0" w:type="dxa"/>
+            <w:left w:w="115" w:type="dxa"/>
+            <w:bottom w:w="0" w:type="dxa"/>
+            <w:right w:w="115" w:type="dxa"/>
+          </w:tblCellMar>
         </w:tblPrEx>
         <w:trPr>
           <w:jc w:val="center"/>
@@ -22764,6 +22768,8 @@
         </w:rPr>
         <w:t xml:space="preserve"> Listener in the canvas.</w:t>
       </w:r>
+      <w:bookmarkStart w:id="22" w:name="_GoBack"/>
+      <w:bookmarkEnd w:id="22"/>
     </w:p>
     <w:p>
       <w:pPr>
@@ -24181,8 +24187,8 @@
         </w:rPr>
         <w:drawing>
           <wp:inline distT="114300" distB="114300" distL="114300" distR="114300">
-            <wp:extent cx="6648450" cy="1955800"/>
-            <wp:effectExtent l="0" t="0" r="0" b="0"/>
+            <wp:extent cx="5733415" cy="1955800"/>
+            <wp:effectExtent l="0" t="0" r="12065" b="10160"/>
             <wp:docPr id="7" name="image11.png"/>
             <wp:cNvGraphicFramePr/>
             <a:graphic xmlns:a="http://schemas.openxmlformats.org/drawingml/2006/main">
@@ -24202,7 +24208,7 @@
                   <pic:spPr>
                     <a:xfrm>
                       <a:off x="0" y="0"/>
-                      <a:ext cx="6648450" cy="1955800"/>
+                      <a:ext cx="5733415" cy="1955800"/>
                     </a:xfrm>
                     <a:prstGeom prst="rect">
                       <a:avLst/>
@@ -24303,8 +24309,8 @@
         </w:rPr>
         <w:drawing>
           <wp:inline distT="114300" distB="114300" distL="114300" distR="114300">
-            <wp:extent cx="6648450" cy="1930400"/>
-            <wp:effectExtent l="0" t="0" r="0" b="0"/>
+            <wp:extent cx="5755005" cy="1930400"/>
+            <wp:effectExtent l="0" t="0" r="5715" b="5080"/>
             <wp:docPr id="13" name="image1.png"/>
             <wp:cNvGraphicFramePr/>
             <a:graphic xmlns:a="http://schemas.openxmlformats.org/drawingml/2006/main">
@@ -24324,7 +24330,7 @@
                   <pic:spPr>
                     <a:xfrm>
                       <a:off x="0" y="0"/>
-                      <a:ext cx="6648450" cy="1930400"/>
+                      <a:ext cx="5755005" cy="1930400"/>
                     </a:xfrm>
                     <a:prstGeom prst="rect">
                       <a:avLst/>
@@ -24497,8 +24503,8 @@
         </w:rPr>
         <w:drawing>
           <wp:inline distT="114300" distB="114300" distL="114300" distR="114300">
-            <wp:extent cx="6648450" cy="1993900"/>
-            <wp:effectExtent l="0" t="0" r="0" b="0"/>
+            <wp:extent cx="5706745" cy="1993900"/>
+            <wp:effectExtent l="0" t="0" r="8255" b="2540"/>
             <wp:docPr id="28" name="image20.png"/>
             <wp:cNvGraphicFramePr/>
             <a:graphic xmlns:a="http://schemas.openxmlformats.org/drawingml/2006/main">
@@ -24518,7 +24524,7 @@
                   <pic:spPr>
                     <a:xfrm>
                       <a:off x="0" y="0"/>
-                      <a:ext cx="6648450" cy="1993900"/>
+                      <a:ext cx="5706745" cy="1993900"/>
                     </a:xfrm>
                     <a:prstGeom prst="rect">
                       <a:avLst/>
@@ -24697,8 +24703,8 @@
         </w:rPr>
         <w:drawing>
           <wp:inline distT="114300" distB="114300" distL="114300" distR="114300">
-            <wp:extent cx="6648450" cy="1968500"/>
-            <wp:effectExtent l="0" t="0" r="0" b="0"/>
+            <wp:extent cx="5789930" cy="1968500"/>
+            <wp:effectExtent l="0" t="0" r="1270" b="12700"/>
             <wp:docPr id="22" name="image19.png"/>
             <wp:cNvGraphicFramePr/>
             <a:graphic xmlns:a="http://schemas.openxmlformats.org/drawingml/2006/main">
@@ -24718,7 +24724,7 @@
                   <pic:spPr>
                     <a:xfrm>
                       <a:off x="0" y="0"/>
-                      <a:ext cx="6648450" cy="1968500"/>
+                      <a:ext cx="5789930" cy="1968500"/>
                     </a:xfrm>
                     <a:prstGeom prst="rect">
                       <a:avLst/>
@@ -24837,8 +24843,8 @@
         </w:rPr>
         <w:drawing>
           <wp:inline distT="114300" distB="114300" distL="114300" distR="114300">
-            <wp:extent cx="6648450" cy="2565400"/>
-            <wp:effectExtent l="0" t="0" r="0" b="0"/>
+            <wp:extent cx="5753735" cy="2565400"/>
+            <wp:effectExtent l="0" t="0" r="6985" b="10160"/>
             <wp:docPr id="14" name="image15.png"/>
             <wp:cNvGraphicFramePr/>
             <a:graphic xmlns:a="http://schemas.openxmlformats.org/drawingml/2006/main">
@@ -24858,7 +24864,7 @@
                   <pic:spPr>
                     <a:xfrm>
                       <a:off x="0" y="0"/>
-                      <a:ext cx="6648450" cy="2565400"/>
+                      <a:ext cx="5753735" cy="2565400"/>
                     </a:xfrm>
                     <a:prstGeom prst="rect">
                       <a:avLst/>
@@ -25117,8 +25123,8 @@
         </w:rPr>
         <w:drawing>
           <wp:inline distT="0" distB="0" distL="0" distR="0">
-            <wp:extent cx="4143375" cy="1476375"/>
-            <wp:effectExtent l="0" t="0" r="0" b="0"/>
+            <wp:extent cx="5653405" cy="1476375"/>
+            <wp:effectExtent l="0" t="0" r="635" b="1905"/>
             <wp:docPr id="16" name="image9.png"/>
             <wp:cNvGraphicFramePr/>
             <a:graphic xmlns:a="http://schemas.openxmlformats.org/drawingml/2006/main">
@@ -25138,7 +25144,7 @@
                   <pic:spPr>
                     <a:xfrm>
                       <a:off x="0" y="0"/>
-                      <a:ext cx="4143375" cy="1476375"/>
+                      <a:ext cx="5653405" cy="1476375"/>
                     </a:xfrm>
                     <a:prstGeom prst="rect">
                       <a:avLst/>
@@ -25257,8 +25263,8 @@
         </w:rPr>
         <w:drawing>
           <wp:inline distT="0" distB="0" distL="0" distR="0">
-            <wp:extent cx="4520565" cy="1792605"/>
-            <wp:effectExtent l="0" t="0" r="0" b="0"/>
+            <wp:extent cx="5697220" cy="1792605"/>
+            <wp:effectExtent l="0" t="0" r="2540" b="5715"/>
             <wp:docPr id="17" name="image8.png"/>
             <wp:cNvGraphicFramePr/>
             <a:graphic xmlns:a="http://schemas.openxmlformats.org/drawingml/2006/main">
@@ -25278,7 +25284,7 @@
                   <pic:spPr>
                     <a:xfrm>
                       <a:off x="0" y="0"/>
-                      <a:ext cx="4520912" cy="1793104"/>
+                      <a:ext cx="5697220" cy="1793104"/>
                     </a:xfrm>
                     <a:prstGeom prst="rect">
                       <a:avLst/>
@@ -25397,8 +25403,8 @@
         </w:rPr>
         <w:drawing>
           <wp:inline distT="114300" distB="114300" distL="114300" distR="114300">
-            <wp:extent cx="6648450" cy="1841500"/>
-            <wp:effectExtent l="0" t="0" r="0" b="0"/>
+            <wp:extent cx="5713095" cy="1841500"/>
+            <wp:effectExtent l="0" t="0" r="1905" b="2540"/>
             <wp:docPr id="5" name="image4.png"/>
             <wp:cNvGraphicFramePr/>
             <a:graphic xmlns:a="http://schemas.openxmlformats.org/drawingml/2006/main">
@@ -25418,7 +25424,7 @@
                   <pic:spPr>
                     <a:xfrm>
                       <a:off x="0" y="0"/>
-                      <a:ext cx="6648450" cy="1841500"/>
+                      <a:ext cx="5713095" cy="1841500"/>
                     </a:xfrm>
                     <a:prstGeom prst="rect">
                       <a:avLst/>
@@ -25636,8 +25642,8 @@
         </w:rPr>
         <w:drawing>
           <wp:inline distT="114300" distB="114300" distL="114300" distR="114300">
-            <wp:extent cx="6648450" cy="1803400"/>
-            <wp:effectExtent l="0" t="0" r="0" b="0"/>
+            <wp:extent cx="5769610" cy="1803400"/>
+            <wp:effectExtent l="0" t="0" r="6350" b="10160"/>
             <wp:docPr id="10" name="image2.png"/>
             <wp:cNvGraphicFramePr/>
             <a:graphic xmlns:a="http://schemas.openxmlformats.org/drawingml/2006/main">
@@ -25657,7 +25663,7 @@
                   <pic:spPr>
                     <a:xfrm>
                       <a:off x="0" y="0"/>
-                      <a:ext cx="6648450" cy="1803400"/>
+                      <a:ext cx="5769610" cy="1803400"/>
                     </a:xfrm>
                     <a:prstGeom prst="rect">
                       <a:avLst/>
@@ -25758,8 +25764,8 @@
         </w:rPr>
         <w:drawing>
           <wp:inline distT="114300" distB="114300" distL="114300" distR="114300">
-            <wp:extent cx="6648450" cy="2552700"/>
-            <wp:effectExtent l="0" t="0" r="0" b="0"/>
+            <wp:extent cx="5741035" cy="2552700"/>
+            <wp:effectExtent l="0" t="0" r="4445" b="7620"/>
             <wp:docPr id="3" name="image5.png"/>
             <wp:cNvGraphicFramePr/>
             <a:graphic xmlns:a="http://schemas.openxmlformats.org/drawingml/2006/main">
@@ -25779,7 +25785,7 @@
                   <pic:spPr>
                     <a:xfrm>
                       <a:off x="0" y="0"/>
-                      <a:ext cx="6648450" cy="2552700"/>
+                      <a:ext cx="5741035" cy="2552700"/>
                     </a:xfrm>
                     <a:prstGeom prst="rect">
                       <a:avLst/>
@@ -26774,8 +26780,8 @@
       <w:r>
         <w:drawing>
           <wp:inline distT="114300" distB="114300" distL="114300" distR="114300">
-            <wp:extent cx="5810250" cy="5876925"/>
-            <wp:effectExtent l="0" t="0" r="0" b="0"/>
+            <wp:extent cx="5512435" cy="5876925"/>
+            <wp:effectExtent l="0" t="0" r="4445" b="5715"/>
             <wp:docPr id="4" name="image22.png"/>
             <wp:cNvGraphicFramePr/>
             <a:graphic xmlns:a="http://schemas.openxmlformats.org/drawingml/2006/main">
@@ -26795,7 +26801,7 @@
                   <pic:spPr>
                     <a:xfrm>
                       <a:off x="0" y="0"/>
-                      <a:ext cx="5810250" cy="5876925"/>
+                      <a:ext cx="5512435" cy="5876925"/>
                     </a:xfrm>
                     <a:prstGeom prst="rect">
                       <a:avLst/>
@@ -26897,8 +26903,8 @@
         </w:rPr>
         <w:drawing>
           <wp:inline distT="114300" distB="114300" distL="114300" distR="114300">
-            <wp:extent cx="7866380" cy="2222500"/>
-            <wp:effectExtent l="0" t="0" r="12700" b="2540"/>
+            <wp:extent cx="5568315" cy="2222500"/>
+            <wp:effectExtent l="0" t="0" r="9525" b="2540"/>
             <wp:docPr id="19" name="image14.png"/>
             <wp:cNvGraphicFramePr/>
             <a:graphic xmlns:a="http://schemas.openxmlformats.org/drawingml/2006/main">
@@ -26918,7 +26924,7 @@
                   <pic:spPr>
                     <a:xfrm>
                       <a:off x="0" y="0"/>
-                      <a:ext cx="7866380" cy="2222500"/>
+                      <a:ext cx="5568315" cy="2222500"/>
                     </a:xfrm>
                     <a:prstGeom prst="rect">
                       <a:avLst/>
@@ -28978,7 +28984,7 @@
   <w:latentStyles w:count="260" w:defQFormat="0" w:defUnhideWhenUsed="1" w:defSemiHidden="1" w:defUIPriority="99" w:defLockedState="0">
     <w:lsdException w:qFormat="1" w:unhideWhenUsed="0" w:uiPriority="0" w:semiHidden="0" w:name="Normal"/>
     <w:lsdException w:unhideWhenUsed="0" w:uiPriority="0" w:semiHidden="0" w:name="heading 1"/>
-    <w:lsdException w:unhideWhenUsed="0" w:uiPriority="0" w:semiHidden="0" w:name="heading 2"/>
+    <w:lsdException w:qFormat="1" w:unhideWhenUsed="0" w:uiPriority="0" w:semiHidden="0" w:name="heading 2"/>
     <w:lsdException w:qFormat="1" w:unhideWhenUsed="0" w:uiPriority="0" w:semiHidden="0" w:name="heading 3"/>
     <w:lsdException w:qFormat="1" w:unhideWhenUsed="0" w:uiPriority="0" w:semiHidden="0" w:name="heading 4"/>
     <w:lsdException w:unhideWhenUsed="0" w:uiPriority="0" w:semiHidden="0" w:name="heading 5"/>
@@ -29264,6 +29270,7 @@
     <w:name w:val="heading 2"/>
     <w:basedOn w:val="1"/>
     <w:next w:val="1"/>
+    <w:qFormat/>
     <w:uiPriority w:val="0"/>
     <w:pPr>
       <w:pBdr>
